--- a/tests/test_document.docx
+++ b/tests/test_document.docx
@@ -16,7 +16,7 @@
         </w:tblCellMar>
       </w:tblPr>
       <w:tblGrid>
-        <w:gridCol w:w="2493"/>
+        <w:gridCol w:w="2492"/>
         <w:gridCol w:w="2493"/>
         <w:gridCol w:w="2493"/>
         <w:gridCol w:w="2493"/>
@@ -25,7 +25,7 @@
         <w:trPr/>
         <w:tc>
           <w:tcPr>
-            <w:tcW w:w="2493" w:type="dxa"/>
+            <w:tcW w:w="2492" w:type="dxa"/>
             <w:tcBorders>
               <w:top w:val="single" w:sz="4" w:space="0" w:color="000000"/>
               <w:left w:val="single" w:sz="4" w:space="0" w:color="000000"/>
@@ -35,13 +35,27 @@
           <w:p>
             <w:pPr>
               <w:pStyle w:val="TableContents"/>
-              <w:bidi w:val="0"/>
-              <w:jc w:val="left"/>
-              <w:rPr/>
-            </w:pPr>
-            <w:r>
-              <w:rPr/>
-              <w:t>Hello</w:t>
+              <w:widowControl w:val="false"/>
+              <w:bidi w:val="0"/>
+              <w:jc w:val="left"/>
+              <w:rPr>
+                <w:b/>
+                <w:b/>
+                <w:bCs/>
+                <w:color w:val="C9211E"/>
+                <w:sz w:val="28"/>
+                <w:szCs w:val="28"/>
+              </w:rPr>
+            </w:pPr>
+            <w:r>
+              <w:rPr>
+                <w:b/>
+                <w:bCs/>
+                <w:color w:val="C9211E"/>
+                <w:sz w:val="28"/>
+                <w:szCs w:val="28"/>
+              </w:rPr>
+              <w:t>Salut</w:t>
             </w:r>
           </w:p>
         </w:tc>
@@ -120,44 +134,51 @@
         <w:trPr/>
         <w:tc>
           <w:tcPr>
-            <w:tcW w:w="2493" w:type="dxa"/>
-            <w:tcBorders>
-              <w:left w:val="single" w:sz="4" w:space="0" w:color="000000"/>
-              <w:bottom w:val="single" w:sz="4" w:space="0" w:color="000000"/>
-            </w:tcBorders>
-          </w:tcPr>
-          <w:p>
-            <w:pPr>
-              <w:pStyle w:val="TableContents"/>
-              <w:widowControl w:val="false"/>
-              <w:suppressLineNumbers/>
-              <w:bidi w:val="0"/>
-              <w:jc w:val="left"/>
-              <w:rPr/>
-            </w:pPr>
-            <w:r>
-              <w:rPr/>
-            </w:r>
-          </w:p>
-        </w:tc>
-        <w:tc>
-          <w:tcPr>
-            <w:tcW w:w="2493" w:type="dxa"/>
-            <w:tcBorders>
-              <w:left w:val="single" w:sz="4" w:space="0" w:color="000000"/>
-              <w:bottom w:val="single" w:sz="4" w:space="0" w:color="000000"/>
-            </w:tcBorders>
-          </w:tcPr>
-          <w:p>
-            <w:pPr>
-              <w:pStyle w:val="TableContents"/>
-              <w:bidi w:val="0"/>
-              <w:jc w:val="left"/>
-              <w:rPr/>
-            </w:pPr>
-            <w:r>
-              <w:rPr/>
-              <w:t>Good Morning</w:t>
+            <w:tcW w:w="2492" w:type="dxa"/>
+            <w:tcBorders>
+              <w:left w:val="single" w:sz="4" w:space="0" w:color="000000"/>
+              <w:bottom w:val="single" w:sz="4" w:space="0" w:color="000000"/>
+            </w:tcBorders>
+          </w:tcPr>
+          <w:p>
+            <w:pPr>
+              <w:pStyle w:val="TableContents"/>
+              <w:widowControl w:val="false"/>
+              <w:suppressLineNumbers/>
+              <w:bidi w:val="0"/>
+              <w:jc w:val="left"/>
+              <w:rPr/>
+            </w:pPr>
+            <w:r>
+              <w:rPr/>
+            </w:r>
+          </w:p>
+        </w:tc>
+        <w:tc>
+          <w:tcPr>
+            <w:tcW w:w="2493" w:type="dxa"/>
+            <w:tcBorders>
+              <w:left w:val="single" w:sz="4" w:space="0" w:color="000000"/>
+              <w:bottom w:val="single" w:sz="4" w:space="0" w:color="000000"/>
+            </w:tcBorders>
+          </w:tcPr>
+          <w:p>
+            <w:pPr>
+              <w:pStyle w:val="TableContents"/>
+              <w:widowControl w:val="false"/>
+              <w:bidi w:val="0"/>
+              <w:jc w:val="left"/>
+              <w:rPr>
+                <w:sz w:val="44"/>
+                <w:szCs w:val="44"/>
+              </w:rPr>
+            </w:pPr>
+            <w:r>
+              <w:rPr>
+                <w:sz w:val="44"/>
+                <w:szCs w:val="44"/>
+              </w:rPr>
+              <w:t>Bon aprés midi</w:t>
             </w:r>
           </w:p>
         </w:tc>
@@ -211,65 +232,78 @@
         <w:trPr/>
         <w:tc>
           <w:tcPr>
-            <w:tcW w:w="2493" w:type="dxa"/>
-            <w:tcBorders>
-              <w:left w:val="single" w:sz="4" w:space="0" w:color="000000"/>
-              <w:bottom w:val="single" w:sz="4" w:space="0" w:color="000000"/>
-            </w:tcBorders>
-          </w:tcPr>
-          <w:p>
-            <w:pPr>
-              <w:pStyle w:val="TableContents"/>
-              <w:widowControl w:val="false"/>
-              <w:suppressLineNumbers/>
-              <w:bidi w:val="0"/>
-              <w:jc w:val="left"/>
-              <w:rPr/>
-            </w:pPr>
-            <w:r>
-              <w:rPr/>
-            </w:r>
-          </w:p>
-        </w:tc>
-        <w:tc>
-          <w:tcPr>
-            <w:tcW w:w="2493" w:type="dxa"/>
-            <w:tcBorders>
-              <w:left w:val="single" w:sz="4" w:space="0" w:color="000000"/>
-              <w:bottom w:val="single" w:sz="4" w:space="0" w:color="000000"/>
-            </w:tcBorders>
-          </w:tcPr>
-          <w:p>
-            <w:pPr>
-              <w:pStyle w:val="TableContents"/>
-              <w:widowControl w:val="false"/>
-              <w:suppressLineNumbers/>
-              <w:bidi w:val="0"/>
-              <w:jc w:val="left"/>
-              <w:rPr/>
-            </w:pPr>
-            <w:r>
-              <w:rPr/>
-            </w:r>
-          </w:p>
-        </w:tc>
-        <w:tc>
-          <w:tcPr>
-            <w:tcW w:w="2493" w:type="dxa"/>
-            <w:tcBorders>
-              <w:left w:val="single" w:sz="4" w:space="0" w:color="000000"/>
-              <w:bottom w:val="single" w:sz="4" w:space="0" w:color="000000"/>
-            </w:tcBorders>
-          </w:tcPr>
-          <w:p>
-            <w:pPr>
-              <w:pStyle w:val="TableContents"/>
-              <w:bidi w:val="0"/>
-              <w:jc w:val="left"/>
-              <w:rPr/>
-            </w:pPr>
-            <w:r>
-              <w:rPr/>
+            <w:tcW w:w="2492" w:type="dxa"/>
+            <w:tcBorders>
+              <w:left w:val="single" w:sz="4" w:space="0" w:color="000000"/>
+              <w:bottom w:val="single" w:sz="4" w:space="0" w:color="000000"/>
+            </w:tcBorders>
+          </w:tcPr>
+          <w:p>
+            <w:pPr>
+              <w:pStyle w:val="TableContents"/>
+              <w:widowControl w:val="false"/>
+              <w:suppressLineNumbers/>
+              <w:bidi w:val="0"/>
+              <w:jc w:val="left"/>
+              <w:rPr/>
+            </w:pPr>
+            <w:r>
+              <w:rPr/>
+            </w:r>
+          </w:p>
+        </w:tc>
+        <w:tc>
+          <w:tcPr>
+            <w:tcW w:w="2493" w:type="dxa"/>
+            <w:tcBorders>
+              <w:left w:val="single" w:sz="4" w:space="0" w:color="000000"/>
+              <w:bottom w:val="single" w:sz="4" w:space="0" w:color="000000"/>
+            </w:tcBorders>
+          </w:tcPr>
+          <w:p>
+            <w:pPr>
+              <w:pStyle w:val="TableContents"/>
+              <w:widowControl w:val="false"/>
+              <w:suppressLineNumbers/>
+              <w:bidi w:val="0"/>
+              <w:jc w:val="left"/>
+              <w:rPr/>
+            </w:pPr>
+            <w:r>
+              <w:rPr/>
+            </w:r>
+          </w:p>
+        </w:tc>
+        <w:tc>
+          <w:tcPr>
+            <w:tcW w:w="2493" w:type="dxa"/>
+            <w:tcBorders>
+              <w:left w:val="single" w:sz="4" w:space="0" w:color="000000"/>
+              <w:bottom w:val="single" w:sz="4" w:space="0" w:color="000000"/>
+            </w:tcBorders>
+          </w:tcPr>
+          <w:p>
+            <w:pPr>
+              <w:pStyle w:val="TableContents"/>
+              <w:widowControl w:val="false"/>
+              <w:bidi w:val="0"/>
+              <w:jc w:val="left"/>
+              <w:rPr>
+                <w:b/>
+                <w:b/>
+                <w:bCs/>
+                <w:color w:val="3465A4"/>
+                <w:highlight w:val="none"/>
+                <w:shd w:fill="FFFF00" w:val="clear"/>
+              </w:rPr>
+            </w:pPr>
+            <w:r>
+              <w:rPr>
+                <w:b/>
+                <w:bCs/>
+                <w:color w:val="3465A4"/>
+                <w:shd w:fill="FFFF00" w:val="clear"/>
+              </w:rPr>
               <w:t>Bonjour</w:t>
             </w:r>
           </w:p>
@@ -302,7 +336,7 @@
         <w:trPr/>
         <w:tc>
           <w:tcPr>
-            <w:tcW w:w="2493" w:type="dxa"/>
+            <w:tcW w:w="2492" w:type="dxa"/>
             <w:tcBorders>
               <w:left w:val="single" w:sz="4" w:space="0" w:color="000000"/>
               <w:bottom w:val="single" w:sz="4" w:space="0" w:color="000000"/>
@@ -378,13 +412,24 @@
           <w:p>
             <w:pPr>
               <w:pStyle w:val="TableContents"/>
-              <w:bidi w:val="0"/>
-              <w:jc w:val="left"/>
-              <w:rPr/>
-            </w:pPr>
-            <w:r>
-              <w:rPr/>
-              <w:t>Good bye</w:t>
+              <w:widowControl w:val="false"/>
+              <w:bidi w:val="0"/>
+              <w:jc w:val="left"/>
+              <w:rPr>
+                <w:color w:val="127622"/>
+                <w:sz w:val="52"/>
+                <w:szCs w:val="52"/>
+                <w:u w:val="single"/>
+              </w:rPr>
+            </w:pPr>
+            <w:r>
+              <w:rPr>
+                <w:color w:val="127622"/>
+                <w:sz w:val="52"/>
+                <w:szCs w:val="52"/>
+                <w:u w:val="single"/>
+              </w:rPr>
+              <w:t>Bonsoir</w:t>
             </w:r>
           </w:p>
         </w:tc>
@@ -408,6 +453,7 @@
       <w:pgNumType w:fmt="decimal"/>
       <w:formProt w:val="false"/>
       <w:textDirection w:val="lrTb"/>
+      <w:docGrid w:type="default" w:linePitch="100" w:charSpace="0"/>
     </w:sectPr>
   </w:body>
 </w:document>
@@ -427,7 +473,6 @@
     </w:rPrDefault>
     <w:pPrDefault>
       <w:pPr>
-        <w:widowControl/>
         <w:suppressAutoHyphens w:val="true"/>
       </w:pPr>
     </w:pPrDefault>
@@ -437,7 +482,10 @@
     <w:qFormat/>
     <w:pPr>
       <w:widowControl/>
+      <w:suppressAutoHyphens w:val="true"/>
       <w:bidi w:val="0"/>
+      <w:spacing w:before="0" w:after="0"/>
+      <w:jc w:val="left"/>
     </w:pPr>
     <w:rPr>
       <w:rFonts w:ascii="Liberation Serif" w:hAnsi="Liberation Serif" w:eastAsia="Roboto" w:cs="Droid Sans Devanagari"/>
